--- a/Evaluation de l.docx
+++ b/Evaluation de l.docx
@@ -59,13 +59,6 @@
         </w:rPr>
         <w:t>Gouvernement</w:t>
       </w:r>
-      <w:r>
-        <w:rPr>
-          <w:sz w:val="28"/>
-          <w:szCs w:val="28"/>
-        </w:rPr>
-        <w:t>0</w:t>
-      </w:r>
     </w:p>
     <w:p>
       <w:pPr>
@@ -226,6 +219,31 @@
           <w:sz w:val="28"/>
           <w:szCs w:val="28"/>
         </w:rPr>
+        <w:t xml:space="preserve">Gouvernement : Développement de l’économie du numérique </w:t>
+      </w:r>
+    </w:p>
+    <w:p>
+      <w:pPr>
+        <w:pStyle w:val="ListParagraph"/>
+        <w:rPr>
+          <w:sz w:val="28"/>
+          <w:szCs w:val="28"/>
+        </w:rPr>
+      </w:pPr>
+    </w:p>
+    <w:p>
+      <w:pPr>
+        <w:pStyle w:val="ListParagraph"/>
+        <w:rPr>
+          <w:sz w:val="28"/>
+          <w:szCs w:val="28"/>
+        </w:rPr>
+      </w:pPr>
+      <w:r>
+        <w:rPr>
+          <w:sz w:val="28"/>
+          <w:szCs w:val="28"/>
+        </w:rPr>
         <w:t>Utilisateurs</w:t>
       </w:r>
     </w:p>
@@ -243,6 +261,29 @@
           <w:szCs w:val="28"/>
         </w:rPr>
         <w:t>La transition vers la RNT nécessite que le public dispose de récepteurs numériques</w:t>
+      </w:r>
+      <w:r>
+        <w:rPr>
+          <w:sz w:val="28"/>
+          <w:szCs w:val="28"/>
+        </w:rPr>
+        <w:t>.</w:t>
+      </w:r>
+    </w:p>
+    <w:p>
+      <w:pPr>
+        <w:pStyle w:val="ListParagraph"/>
+        <w:rPr>
+          <w:sz w:val="28"/>
+          <w:szCs w:val="28"/>
+        </w:rPr>
+      </w:pPr>
+      <w:r>
+        <w:rPr>
+          <w:sz w:val="28"/>
+          <w:szCs w:val="28"/>
+        </w:rPr>
+        <w:t xml:space="preserve">Achat d’un nouveau poste récepteur adaptée a la norme </w:t>
       </w:r>
     </w:p>
     <w:p>

--- a/Evaluation de l.docx
+++ b/Evaluation de l.docx
@@ -178,6 +178,249 @@
           <w:sz w:val="28"/>
           <w:szCs w:val="28"/>
         </w:rPr>
+        <w:t>Utilisateur</w:t>
+      </w:r>
+    </w:p>
+    <w:p>
+      <w:pPr>
+        <w:pStyle w:val="ListParagraph"/>
+        <w:rPr>
+          <w:sz w:val="28"/>
+          <w:szCs w:val="28"/>
+        </w:rPr>
+      </w:pPr>
+    </w:p>
+    <w:p>
+      <w:pPr>
+        <w:pStyle w:val="ListParagraph"/>
+        <w:jc w:val="center"/>
+        <w:rPr>
+          <w:b/>
+          <w:bCs/>
+          <w:sz w:val="28"/>
+          <w:szCs w:val="28"/>
+        </w:rPr>
+      </w:pPr>
+      <w:r>
+        <w:rPr>
+          <w:b/>
+          <w:bCs/>
+          <w:sz w:val="28"/>
+          <w:szCs w:val="28"/>
+        </w:rPr>
+        <w:t>Impact</w:t>
+      </w:r>
+    </w:p>
+    <w:p>
+      <w:pPr>
+        <w:pStyle w:val="ListParagraph"/>
+        <w:rPr>
+          <w:sz w:val="28"/>
+          <w:szCs w:val="28"/>
+        </w:rPr>
+      </w:pPr>
+    </w:p>
+    <w:p>
+      <w:pPr>
+        <w:pStyle w:val="ListParagraph"/>
+        <w:rPr>
+          <w:sz w:val="28"/>
+          <w:szCs w:val="28"/>
+        </w:rPr>
+      </w:pPr>
+      <w:r>
+        <w:rPr>
+          <w:b/>
+          <w:bCs/>
+          <w:sz w:val="28"/>
+          <w:szCs w:val="28"/>
+        </w:rPr>
+        <w:t>Gouvernement</w:t>
+      </w:r>
+      <w:r>
+        <w:rPr>
+          <w:sz w:val="28"/>
+          <w:szCs w:val="28"/>
+        </w:rPr>
+        <w:t> </w:t>
+      </w:r>
+    </w:p>
+    <w:p>
+      <w:pPr>
+        <w:pStyle w:val="ListParagraph"/>
+        <w:rPr>
+          <w:sz w:val="28"/>
+          <w:szCs w:val="28"/>
+        </w:rPr>
+      </w:pPr>
+      <w:r>
+        <w:rPr>
+          <w:sz w:val="28"/>
+          <w:szCs w:val="28"/>
+        </w:rPr>
+        <w:t xml:space="preserve"> Développement de l’économie du numérique </w:t>
+      </w:r>
+    </w:p>
+    <w:p>
+      <w:pPr>
+        <w:pStyle w:val="ListParagraph"/>
+        <w:rPr>
+          <w:sz w:val="28"/>
+          <w:szCs w:val="28"/>
+        </w:rPr>
+      </w:pPr>
+      <w:r>
+        <w:rPr>
+          <w:sz w:val="28"/>
+          <w:szCs w:val="28"/>
+        </w:rPr>
+        <w:t>Coût d’investissement</w:t>
+      </w:r>
+      <w:r>
+        <w:rPr>
+          <w:sz w:val="28"/>
+          <w:szCs w:val="28"/>
+        </w:rPr>
+        <w:t xml:space="preserve"> assez important</w:t>
+      </w:r>
+    </w:p>
+    <w:p>
+      <w:pPr>
+        <w:pStyle w:val="ListParagraph"/>
+        <w:rPr>
+          <w:sz w:val="28"/>
+          <w:szCs w:val="28"/>
+        </w:rPr>
+      </w:pPr>
+      <w:r>
+        <w:rPr>
+          <w:sz w:val="28"/>
+          <w:szCs w:val="28"/>
+        </w:rPr>
+        <w:t>Acquisition de nouveaux équipements</w:t>
+      </w:r>
+    </w:p>
+    <w:p>
+      <w:pPr>
+        <w:pStyle w:val="ListParagraph"/>
+        <w:rPr>
+          <w:sz w:val="28"/>
+          <w:szCs w:val="28"/>
+        </w:rPr>
+      </w:pPr>
+      <w:r>
+        <w:rPr>
+          <w:sz w:val="28"/>
+          <w:szCs w:val="28"/>
+        </w:rPr>
+        <w:t xml:space="preserve"> </w:t>
+      </w:r>
+    </w:p>
+    <w:p>
+      <w:pPr>
+        <w:pStyle w:val="ListParagraph"/>
+        <w:rPr>
+          <w:b/>
+          <w:bCs/>
+          <w:sz w:val="28"/>
+          <w:szCs w:val="28"/>
+        </w:rPr>
+      </w:pPr>
+      <w:r>
+        <w:rPr>
+          <w:b/>
+          <w:bCs/>
+          <w:sz w:val="28"/>
+          <w:szCs w:val="28"/>
+        </w:rPr>
+        <w:t>Arcep</w:t>
+      </w:r>
+    </w:p>
+    <w:p>
+      <w:pPr>
+        <w:pStyle w:val="ListParagraph"/>
+        <w:rPr>
+          <w:sz w:val="28"/>
+          <w:szCs w:val="28"/>
+        </w:rPr>
+      </w:pPr>
+      <w:r>
+        <w:rPr>
+          <w:sz w:val="28"/>
+          <w:szCs w:val="28"/>
+        </w:rPr>
+        <w:t>Libération des fréquences dédiées à la FM</w:t>
+      </w:r>
+      <w:r>
+        <w:rPr>
+          <w:sz w:val="28"/>
+          <w:szCs w:val="28"/>
+        </w:rPr>
+        <w:t xml:space="preserve"> pour de nouveaux services</w:t>
+      </w:r>
+    </w:p>
+    <w:p>
+      <w:pPr>
+        <w:pStyle w:val="ListParagraph"/>
+        <w:rPr>
+          <w:sz w:val="28"/>
+          <w:szCs w:val="28"/>
+        </w:rPr>
+      </w:pPr>
+      <w:r>
+        <w:rPr>
+          <w:sz w:val="28"/>
+          <w:szCs w:val="28"/>
+        </w:rPr>
+        <w:t xml:space="preserve">Valorisation du dividende </w:t>
+      </w:r>
+      <w:proofErr w:type="spellStart"/>
+      <w:r>
+        <w:rPr>
+          <w:sz w:val="28"/>
+          <w:szCs w:val="28"/>
+        </w:rPr>
+        <w:t>numerique</w:t>
+      </w:r>
+      <w:proofErr w:type="spellEnd"/>
+    </w:p>
+    <w:p>
+      <w:pPr>
+        <w:pStyle w:val="ListParagraph"/>
+        <w:rPr>
+          <w:b/>
+          <w:bCs/>
+          <w:sz w:val="28"/>
+          <w:szCs w:val="28"/>
+        </w:rPr>
+      </w:pPr>
+    </w:p>
+    <w:p>
+      <w:pPr>
+        <w:pStyle w:val="ListParagraph"/>
+        <w:rPr>
+          <w:sz w:val="28"/>
+          <w:szCs w:val="28"/>
+        </w:rPr>
+      </w:pPr>
+    </w:p>
+    <w:p>
+      <w:pPr>
+        <w:pStyle w:val="ListParagraph"/>
+        <w:rPr>
+          <w:b/>
+          <w:bCs/>
+          <w:sz w:val="28"/>
+          <w:szCs w:val="28"/>
+        </w:rPr>
+      </w:pPr>
+      <w:r>
+        <w:rPr>
+          <w:b/>
+          <w:bCs/>
+          <w:sz w:val="28"/>
+          <w:szCs w:val="28"/>
+        </w:rPr>
         <w:t>Utilisateurs</w:t>
       </w:r>
     </w:p>
@@ -189,72 +432,6 @@
           <w:szCs w:val="28"/>
         </w:rPr>
       </w:pPr>
-    </w:p>
-    <w:p>
-      <w:pPr>
-        <w:pStyle w:val="ListParagraph"/>
-        <w:rPr>
-          <w:sz w:val="28"/>
-          <w:szCs w:val="28"/>
-        </w:rPr>
-      </w:pPr>
-      <w:r>
-        <w:rPr>
-          <w:sz w:val="28"/>
-          <w:szCs w:val="28"/>
-        </w:rPr>
-        <w:t>Impact</w:t>
-      </w:r>
-    </w:p>
-    <w:p>
-      <w:pPr>
-        <w:pStyle w:val="ListParagraph"/>
-        <w:rPr>
-          <w:sz w:val="28"/>
-          <w:szCs w:val="28"/>
-        </w:rPr>
-      </w:pPr>
-      <w:r>
-        <w:rPr>
-          <w:sz w:val="28"/>
-          <w:szCs w:val="28"/>
-        </w:rPr>
-        <w:t xml:space="preserve">Gouvernement : Développement de l’économie du numérique </w:t>
-      </w:r>
-    </w:p>
-    <w:p>
-      <w:pPr>
-        <w:pStyle w:val="ListParagraph"/>
-        <w:rPr>
-          <w:sz w:val="28"/>
-          <w:szCs w:val="28"/>
-        </w:rPr>
-      </w:pPr>
-    </w:p>
-    <w:p>
-      <w:pPr>
-        <w:pStyle w:val="ListParagraph"/>
-        <w:rPr>
-          <w:sz w:val="28"/>
-          <w:szCs w:val="28"/>
-        </w:rPr>
-      </w:pPr>
-      <w:r>
-        <w:rPr>
-          <w:sz w:val="28"/>
-          <w:szCs w:val="28"/>
-        </w:rPr>
-        <w:t>Utilisateurs</w:t>
-      </w:r>
-    </w:p>
-    <w:p>
-      <w:pPr>
-        <w:pStyle w:val="ListParagraph"/>
-        <w:rPr>
-          <w:sz w:val="28"/>
-          <w:szCs w:val="28"/>
-        </w:rPr>
-      </w:pPr>
       <w:r>
         <w:rPr>
           <w:sz w:val="28"/>
@@ -283,48 +460,193 @@
           <w:sz w:val="28"/>
           <w:szCs w:val="28"/>
         </w:rPr>
-        <w:t xml:space="preserve">Achat d’un nouveau poste récepteur adaptée a la norme </w:t>
-      </w:r>
-    </w:p>
-    <w:p>
-      <w:pPr>
-        <w:pStyle w:val="ListParagraph"/>
-        <w:rPr>
-          <w:sz w:val="28"/>
-          <w:szCs w:val="28"/>
-        </w:rPr>
-      </w:pPr>
-    </w:p>
-    <w:p>
-      <w:pPr>
-        <w:pStyle w:val="ListParagraph"/>
-        <w:rPr>
-          <w:sz w:val="28"/>
-          <w:szCs w:val="28"/>
-        </w:rPr>
-      </w:pPr>
-      <w:r>
-        <w:rPr>
-          <w:sz w:val="28"/>
-          <w:szCs w:val="28"/>
-        </w:rPr>
-        <w:t>Coût d’investissement</w:t>
-      </w:r>
-    </w:p>
-    <w:p>
-      <w:pPr>
-        <w:pStyle w:val="ListParagraph"/>
-        <w:rPr>
-          <w:sz w:val="28"/>
-          <w:szCs w:val="28"/>
-        </w:rPr>
-      </w:pPr>
-      <w:r>
-        <w:rPr>
-          <w:sz w:val="28"/>
-          <w:szCs w:val="28"/>
-        </w:rPr>
-        <w:t>Acquisition  de nouveaux équipements</w:t>
+        <w:t xml:space="preserve">Achat d’un nouveau poste récepteur adaptée </w:t>
+      </w:r>
+      <w:r>
+        <w:rPr>
+          <w:sz w:val="28"/>
+          <w:szCs w:val="28"/>
+        </w:rPr>
+        <w:t>à</w:t>
+      </w:r>
+      <w:r>
+        <w:rPr>
+          <w:sz w:val="28"/>
+          <w:szCs w:val="28"/>
+        </w:rPr>
+        <w:t xml:space="preserve"> la norme</w:t>
+      </w:r>
+      <w:r>
+        <w:rPr>
+          <w:sz w:val="28"/>
+          <w:szCs w:val="28"/>
+        </w:rPr>
+        <w:t>.</w:t>
+      </w:r>
+    </w:p>
+    <w:p>
+      <w:pPr>
+        <w:pStyle w:val="ListParagraph"/>
+        <w:rPr>
+          <w:sz w:val="28"/>
+          <w:szCs w:val="28"/>
+        </w:rPr>
+      </w:pPr>
+      <w:r>
+        <w:rPr>
+          <w:sz w:val="28"/>
+          <w:szCs w:val="28"/>
+        </w:rPr>
+        <w:t>Un r</w:t>
+      </w:r>
+      <w:r>
+        <w:rPr>
+          <w:sz w:val="28"/>
+          <w:szCs w:val="28"/>
+        </w:rPr>
+        <w:t>é</w:t>
+      </w:r>
+      <w:r>
+        <w:rPr>
+          <w:sz w:val="28"/>
+          <w:szCs w:val="28"/>
+        </w:rPr>
+        <w:t>c</w:t>
+      </w:r>
+      <w:r>
+        <w:rPr>
+          <w:sz w:val="28"/>
+          <w:szCs w:val="28"/>
+        </w:rPr>
+        <w:t>e</w:t>
+      </w:r>
+      <w:r>
+        <w:rPr>
+          <w:sz w:val="28"/>
+          <w:szCs w:val="28"/>
+        </w:rPr>
+        <w:t xml:space="preserve">pteur DAB+ couterait </w:t>
+      </w:r>
+      <w:r>
+        <w:rPr>
+          <w:sz w:val="28"/>
+          <w:szCs w:val="28"/>
+        </w:rPr>
+        <w:t>deux fois plus cher qu’un récepteur classique FM.</w:t>
+      </w:r>
+    </w:p>
+    <w:p>
+      <w:pPr>
+        <w:pStyle w:val="ListParagraph"/>
+        <w:rPr>
+          <w:sz w:val="28"/>
+          <w:szCs w:val="28"/>
+        </w:rPr>
+      </w:pPr>
+      <w:r>
+        <w:rPr>
+          <w:sz w:val="28"/>
+          <w:szCs w:val="28"/>
+        </w:rPr>
+        <w:t>Meilleure qualité de l’écoute.</w:t>
+      </w:r>
+    </w:p>
+    <w:p>
+      <w:pPr>
+        <w:pStyle w:val="ListParagraph"/>
+        <w:rPr>
+          <w:sz w:val="28"/>
+          <w:szCs w:val="28"/>
+        </w:rPr>
+      </w:pPr>
+    </w:p>
+    <w:p>
+      <w:pPr>
+        <w:pStyle w:val="ListParagraph"/>
+        <w:numPr>
+          <w:ilvl w:val="0"/>
+          <w:numId w:val="1"/>
+        </w:numPr>
+        <w:rPr>
+          <w:b/>
+          <w:bCs/>
+          <w:sz w:val="28"/>
+          <w:szCs w:val="28"/>
+        </w:rPr>
+      </w:pPr>
+      <w:r>
+        <w:rPr>
+          <w:b/>
+          <w:bCs/>
+          <w:sz w:val="28"/>
+          <w:szCs w:val="28"/>
+        </w:rPr>
+        <w:t>Fabricants et revendeurs des récepteurs RNT</w:t>
+      </w:r>
+    </w:p>
+    <w:p>
+      <w:pPr>
+        <w:pStyle w:val="ListParagraph"/>
+        <w:rPr>
+          <w:sz w:val="28"/>
+          <w:szCs w:val="28"/>
+        </w:rPr>
+      </w:pPr>
+      <w:r>
+        <w:rPr>
+          <w:sz w:val="28"/>
+          <w:szCs w:val="28"/>
+        </w:rPr>
+        <w:t>Prévoir les équipements RNT, informer et aiguiller au mieux les consommateurs</w:t>
+      </w:r>
+    </w:p>
+    <w:p>
+      <w:pPr>
+        <w:pStyle w:val="ListParagraph"/>
+        <w:rPr>
+          <w:sz w:val="28"/>
+          <w:szCs w:val="28"/>
+        </w:rPr>
+      </w:pPr>
+    </w:p>
+    <w:p>
+      <w:pPr>
+        <w:pStyle w:val="ListParagraph"/>
+        <w:numPr>
+          <w:ilvl w:val="0"/>
+          <w:numId w:val="1"/>
+        </w:numPr>
+        <w:rPr>
+          <w:b/>
+          <w:bCs/>
+          <w:sz w:val="28"/>
+          <w:szCs w:val="28"/>
+        </w:rPr>
+      </w:pPr>
+      <w:r>
+        <w:rPr>
+          <w:b/>
+          <w:bCs/>
+          <w:sz w:val="28"/>
+          <w:szCs w:val="28"/>
+        </w:rPr>
+        <w:t>Opérateurs de diffusion et de multiplex</w:t>
+      </w:r>
+    </w:p>
+    <w:p>
+      <w:pPr>
+        <w:pStyle w:val="ListParagraph"/>
+        <w:rPr>
+          <w:sz w:val="28"/>
+          <w:szCs w:val="28"/>
+        </w:rPr>
+      </w:pPr>
+      <w:r>
+        <w:rPr>
+          <w:sz w:val="28"/>
+          <w:szCs w:val="28"/>
+        </w:rPr>
+        <w:t>Reduction des couts de production, de transmission et de diffusion</w:t>
       </w:r>
     </w:p>
     <w:sectPr>
